--- a/SuzukiCVissues.docx
+++ b/SuzukiCVissues.docx
@@ -291,30 +291,8 @@
         <w:rPr>
           <w:lang w:val="en-GB"/>
         </w:rPr>
-        <w:t>Owner/</w:t>
-      </w:r>
-      <w:proofErr w:type="spellStart"/>
-      <w:r>
-        <w:rPr>
-          <w:lang w:val="en-GB"/>
-        </w:rPr>
-        <w:t>Nextapprover</w:t>
-      </w:r>
-      <w:proofErr w:type="spellEnd"/>
-      <w:r>
-        <w:rPr>
-          <w:lang w:val="en-GB"/>
-        </w:rPr>
-        <w:t xml:space="preserve"> Maintain need in </w:t>
-      </w:r>
-      <w:proofErr w:type="spellStart"/>
-      <w:r>
-        <w:rPr>
-          <w:lang w:val="en-GB"/>
-        </w:rPr>
-        <w:t>VendRegtbl</w:t>
-      </w:r>
-      <w:proofErr w:type="spellEnd"/>
+        <w:t>Owner/Nextapprover Maintain need in VendRegtbl</w:t>
+      </w:r>
     </w:p>
     <w:p>
       <w:pPr>
@@ -479,35 +457,7 @@
         <w:rPr>
           <w:lang w:val="en-GB"/>
         </w:rPr>
-        <w:t xml:space="preserve">Drop </w:t>
-      </w:r>
-      <w:proofErr w:type="gramStart"/>
-      <w:r>
-        <w:rPr>
-          <w:lang w:val="en-GB"/>
-        </w:rPr>
-        <w:t>Down</w:t>
-      </w:r>
-      <w:proofErr w:type="gramEnd"/>
-      <w:r>
-        <w:rPr>
-          <w:lang w:val="en-GB"/>
-        </w:rPr>
-        <w:t xml:space="preserve"> Values not save properly in </w:t>
-      </w:r>
-      <w:proofErr w:type="spellStart"/>
-      <w:r>
-        <w:rPr>
-          <w:lang w:val="en-GB"/>
-        </w:rPr>
-        <w:t>Tbl</w:t>
-      </w:r>
-      <w:proofErr w:type="spellEnd"/>
-      <w:r>
-        <w:rPr>
-          <w:lang w:val="en-GB"/>
-        </w:rPr>
-        <w:t>.</w:t>
+        <w:t>Drop Down Values not save properly in Tbl.</w:t>
       </w:r>
     </w:p>
     <w:p>
@@ -590,88 +540,1385 @@
         <w:rPr>
           <w:lang w:val="en-GB"/>
         </w:rPr>
-        <w:t xml:space="preserve"> &amp; </w:t>
-      </w:r>
-      <w:proofErr w:type="gramStart"/>
-      <w:r>
-        <w:rPr>
-          <w:lang w:val="en-GB"/>
-        </w:rPr>
-        <w:t>Admin</w:t>
-      </w:r>
-      <w:r>
-        <w:rPr>
-          <w:lang w:val="en-GB"/>
-        </w:rPr>
-        <w:t xml:space="preserve">  Case</w:t>
-      </w:r>
-      <w:proofErr w:type="gramEnd"/>
-      <w:r>
-        <w:rPr>
-          <w:lang w:val="en-GB"/>
-        </w:rPr>
-        <w:t xml:space="preserve"> set Link for View Vendor Details, Print Form, </w:t>
-      </w:r>
-      <w:proofErr w:type="spellStart"/>
-      <w:r>
-        <w:rPr>
-          <w:lang w:val="en-GB"/>
-        </w:rPr>
-        <w:t>Documents</w:t>
-      </w:r>
-      <w:r>
-        <w:rPr>
-          <w:lang w:val="en-GB"/>
-        </w:rPr>
-        <w:t>,Reports</w:t>
-      </w:r>
-      <w:proofErr w:type="spellEnd"/>
-      <w:r>
-        <w:rPr>
-          <w:lang w:val="en-GB"/>
-        </w:rPr>
-        <w:t xml:space="preserve"> download in Excel.</w:t>
-      </w:r>
-    </w:p>
-    <w:p>
-      <w:pPr>
-        <w:pStyle w:val="ListParagraph"/>
-        <w:numPr>
-          <w:ilvl w:val="0"/>
-          <w:numId w:val="1"/>
-        </w:numPr>
-        <w:rPr>
-          <w:lang w:val="en-GB"/>
-        </w:rPr>
-      </w:pPr>
-      <w:r>
-        <w:rPr>
-          <w:lang w:val="en-GB"/>
-        </w:rPr>
-        <w:t>Vendor Code/</w:t>
-      </w:r>
-      <w:proofErr w:type="spellStart"/>
-      <w:r>
-        <w:rPr>
-          <w:lang w:val="en-GB"/>
-        </w:rPr>
-        <w:t>CustomerCode</w:t>
-      </w:r>
-      <w:proofErr w:type="spellEnd"/>
-      <w:r>
-        <w:rPr>
-          <w:lang w:val="en-GB"/>
-        </w:rPr>
-        <w:t xml:space="preserve">  Creation Basis on type of vendor</w:t>
-      </w:r>
-    </w:p>
-    <w:p>
-      <w:pPr>
-        <w:pStyle w:val="ListParagraph"/>
-        <w:numPr>
-          <w:ilvl w:val="0"/>
-          <w:numId w:val="1"/>
-        </w:numPr>
+        <w:t xml:space="preserve"> &amp; Admin</w:t>
+      </w:r>
+      <w:r>
+        <w:rPr>
+          <w:lang w:val="en-GB"/>
+        </w:rPr>
+        <w:t xml:space="preserve">  Case set Link for View Vendor Details, Print Form, Documents</w:t>
+      </w:r>
+      <w:r>
+        <w:rPr>
+          <w:lang w:val="en-GB"/>
+        </w:rPr>
+        <w:t>,Reports download in Excel.</w:t>
+      </w:r>
+    </w:p>
+    <w:p>
+      <w:pPr>
+        <w:pStyle w:val="ListParagraph"/>
+        <w:numPr>
+          <w:ilvl w:val="0"/>
+          <w:numId w:val="1"/>
+        </w:numPr>
+        <w:rPr>
+          <w:lang w:val="en-GB"/>
+        </w:rPr>
+      </w:pPr>
+      <w:r>
+        <w:rPr>
+          <w:lang w:val="en-GB"/>
+        </w:rPr>
+        <w:t>Vendor Code/CustomerCode  Creation Basis on type of vendor</w:t>
+      </w:r>
+    </w:p>
+    <w:p>
+      <w:pPr>
+        <w:pStyle w:val="ListParagraph"/>
+        <w:numPr>
+          <w:ilvl w:val="0"/>
+          <w:numId w:val="1"/>
+        </w:numPr>
+        <w:rPr>
+          <w:lang w:val="en-GB"/>
+        </w:rPr>
+      </w:pPr>
+      <w:r>
+        <w:rPr>
+          <w:lang w:val="en-GB"/>
+        </w:rPr>
+        <w:t xml:space="preserve">Auto fill in searching </w:t>
+      </w:r>
+    </w:p>
+    <w:p>
+      <w:pPr>
+        <w:pStyle w:val="ListParagraph"/>
+        <w:rPr>
+          <w:lang w:val="en-GB"/>
+        </w:rPr>
+      </w:pPr>
+      <w:r>
+        <w:rPr>
+          <w:noProof/>
+        </w:rPr>
+        <w:drawing>
+          <wp:inline distT="0" distB="0" distL="0" distR="0">
+            <wp:extent cx="5943600" cy="3087654"/>
+            <wp:effectExtent l="19050" t="0" r="0" b="0"/>
+            <wp:docPr id="2" name="Picture 1"/>
+            <wp:cNvGraphicFramePr>
+              <a:graphicFrameLocks xmlns:a="http://schemas.openxmlformats.org/drawingml/2006/main" noChangeAspect="1"/>
+            </wp:cNvGraphicFramePr>
+            <a:graphic xmlns:a="http://schemas.openxmlformats.org/drawingml/2006/main">
+              <a:graphicData uri="http://schemas.openxmlformats.org/drawingml/2006/picture">
+                <pic:pic xmlns:pic="http://schemas.openxmlformats.org/drawingml/2006/picture">
+                  <pic:nvPicPr>
+                    <pic:cNvPr id="0" name="Picture 1"/>
+                    <pic:cNvPicPr>
+                      <a:picLocks noChangeAspect="1" noChangeArrowheads="1"/>
+                    </pic:cNvPicPr>
+                  </pic:nvPicPr>
+                  <pic:blipFill>
+                    <a:blip r:embed="rId10" cstate="print"/>
+                    <a:srcRect/>
+                    <a:stretch>
+                      <a:fillRect/>
+                    </a:stretch>
+                  </pic:blipFill>
+                  <pic:spPr bwMode="auto">
+                    <a:xfrm>
+                      <a:off x="0" y="0"/>
+                      <a:ext cx="5943600" cy="3087654"/>
+                    </a:xfrm>
+                    <a:prstGeom prst="rect">
+                      <a:avLst/>
+                    </a:prstGeom>
+                    <a:noFill/>
+                    <a:ln w="9525">
+                      <a:noFill/>
+                      <a:miter lim="800000"/>
+                      <a:headEnd/>
+                      <a:tailEnd/>
+                    </a:ln>
+                  </pic:spPr>
+                </pic:pic>
+              </a:graphicData>
+            </a:graphic>
+          </wp:inline>
+        </w:drawing>
+      </w:r>
+    </w:p>
+    <w:p>
+      <w:pPr>
+        <w:pStyle w:val="ListParagraph"/>
+        <w:numPr>
+          <w:ilvl w:val="0"/>
+          <w:numId w:val="1"/>
+        </w:numPr>
+        <w:rPr>
+          <w:lang w:val="en-GB"/>
+        </w:rPr>
+      </w:pPr>
+      <w:r>
+        <w:rPr>
+          <w:lang w:val="en-GB"/>
+        </w:rPr>
+        <w:t>Active &amp; Inactive option in Dept(Delete option Remove)</w:t>
+      </w:r>
+    </w:p>
+    <w:p>
+      <w:pPr>
+        <w:pStyle w:val="ListParagraph"/>
+        <w:rPr>
+          <w:lang w:val="en-GB"/>
+        </w:rPr>
+      </w:pPr>
+      <w:r>
+        <w:rPr>
+          <w:noProof/>
+        </w:rPr>
+        <w:lastRenderedPageBreak/>
+        <w:drawing>
+          <wp:inline distT="0" distB="0" distL="0" distR="0">
+            <wp:extent cx="5943600" cy="3126360"/>
+            <wp:effectExtent l="19050" t="0" r="0" b="0"/>
+            <wp:docPr id="3" name="Picture 4"/>
+            <wp:cNvGraphicFramePr>
+              <a:graphicFrameLocks xmlns:a="http://schemas.openxmlformats.org/drawingml/2006/main" noChangeAspect="1"/>
+            </wp:cNvGraphicFramePr>
+            <a:graphic xmlns:a="http://schemas.openxmlformats.org/drawingml/2006/main">
+              <a:graphicData uri="http://schemas.openxmlformats.org/drawingml/2006/picture">
+                <pic:pic xmlns:pic="http://schemas.openxmlformats.org/drawingml/2006/picture">
+                  <pic:nvPicPr>
+                    <pic:cNvPr id="0" name="Picture 4"/>
+                    <pic:cNvPicPr>
+                      <a:picLocks noChangeAspect="1" noChangeArrowheads="1"/>
+                    </pic:cNvPicPr>
+                  </pic:nvPicPr>
+                  <pic:blipFill>
+                    <a:blip r:embed="rId11" cstate="print"/>
+                    <a:srcRect/>
+                    <a:stretch>
+                      <a:fillRect/>
+                    </a:stretch>
+                  </pic:blipFill>
+                  <pic:spPr bwMode="auto">
+                    <a:xfrm>
+                      <a:off x="0" y="0"/>
+                      <a:ext cx="5943600" cy="3126360"/>
+                    </a:xfrm>
+                    <a:prstGeom prst="rect">
+                      <a:avLst/>
+                    </a:prstGeom>
+                    <a:noFill/>
+                    <a:ln w="9525">
+                      <a:noFill/>
+                      <a:miter lim="800000"/>
+                      <a:headEnd/>
+                      <a:tailEnd/>
+                    </a:ln>
+                  </pic:spPr>
+                </pic:pic>
+              </a:graphicData>
+            </a:graphic>
+          </wp:inline>
+        </w:drawing>
+      </w:r>
+    </w:p>
+    <w:p>
+      <w:pPr>
+        <w:pStyle w:val="ListParagraph"/>
+        <w:numPr>
+          <w:ilvl w:val="0"/>
+          <w:numId w:val="1"/>
+        </w:numPr>
+        <w:rPr>
+          <w:lang w:val="en-GB"/>
+        </w:rPr>
+      </w:pPr>
+      <w:r>
+        <w:rPr>
+          <w:lang w:val="en-GB"/>
+        </w:rPr>
+        <w:t xml:space="preserve"> </w:t>
+      </w:r>
+      <w:r>
+        <w:rPr>
+          <w:lang w:val="en-GB"/>
+        </w:rPr>
+        <w:t>After New User Creation Login issue.</w:t>
+      </w:r>
+    </w:p>
+    <w:p>
+      <w:pPr>
+        <w:pStyle w:val="ListParagraph"/>
+        <w:rPr>
+          <w:lang w:val="en-GB"/>
+        </w:rPr>
+      </w:pPr>
+      <w:r>
+        <w:rPr>
+          <w:noProof/>
+        </w:rPr>
+        <w:drawing>
+          <wp:inline distT="0" distB="0" distL="0" distR="0">
+            <wp:extent cx="5943600" cy="2560288"/>
+            <wp:effectExtent l="19050" t="0" r="0" b="0"/>
+            <wp:docPr id="5" name="Picture 7"/>
+            <wp:cNvGraphicFramePr>
+              <a:graphicFrameLocks xmlns:a="http://schemas.openxmlformats.org/drawingml/2006/main" noChangeAspect="1"/>
+            </wp:cNvGraphicFramePr>
+            <a:graphic xmlns:a="http://schemas.openxmlformats.org/drawingml/2006/main">
+              <a:graphicData uri="http://schemas.openxmlformats.org/drawingml/2006/picture">
+                <pic:pic xmlns:pic="http://schemas.openxmlformats.org/drawingml/2006/picture">
+                  <pic:nvPicPr>
+                    <pic:cNvPr id="0" name="Picture 7"/>
+                    <pic:cNvPicPr>
+                      <a:picLocks noChangeAspect="1" noChangeArrowheads="1"/>
+                    </pic:cNvPicPr>
+                  </pic:nvPicPr>
+                  <pic:blipFill>
+                    <a:blip r:embed="rId12" cstate="print"/>
+                    <a:srcRect/>
+                    <a:stretch>
+                      <a:fillRect/>
+                    </a:stretch>
+                  </pic:blipFill>
+                  <pic:spPr bwMode="auto">
+                    <a:xfrm>
+                      <a:off x="0" y="0"/>
+                      <a:ext cx="5943600" cy="2560288"/>
+                    </a:xfrm>
+                    <a:prstGeom prst="rect">
+                      <a:avLst/>
+                    </a:prstGeom>
+                    <a:noFill/>
+                    <a:ln w="9525">
+                      <a:noFill/>
+                      <a:miter lim="800000"/>
+                      <a:headEnd/>
+                      <a:tailEnd/>
+                    </a:ln>
+                  </pic:spPr>
+                </pic:pic>
+              </a:graphicData>
+            </a:graphic>
+          </wp:inline>
+        </w:drawing>
+      </w:r>
+    </w:p>
+    <w:p>
+      <w:pPr>
+        <w:pStyle w:val="ListParagraph"/>
+        <w:numPr>
+          <w:ilvl w:val="0"/>
+          <w:numId w:val="1"/>
+        </w:numPr>
+        <w:rPr>
+          <w:lang w:val="en-GB"/>
+        </w:rPr>
+      </w:pPr>
+      <w:r>
+        <w:rPr>
+          <w:lang w:val="en-GB"/>
+        </w:rPr>
+        <w:t>Footer year change</w:t>
+      </w:r>
+    </w:p>
+    <w:p>
+      <w:pPr>
+        <w:pStyle w:val="ListParagraph"/>
+        <w:rPr>
+          <w:lang w:val="en-GB"/>
+        </w:rPr>
+      </w:pPr>
+      <w:r>
+        <w:rPr>
+          <w:noProof/>
+        </w:rPr>
+        <w:lastRenderedPageBreak/>
+        <w:drawing>
+          <wp:inline distT="0" distB="0" distL="0" distR="0">
+            <wp:extent cx="5943600" cy="3247235"/>
+            <wp:effectExtent l="19050" t="0" r="0" b="0"/>
+            <wp:docPr id="10" name="Picture 10"/>
+            <wp:cNvGraphicFramePr>
+              <a:graphicFrameLocks xmlns:a="http://schemas.openxmlformats.org/drawingml/2006/main" noChangeAspect="1"/>
+            </wp:cNvGraphicFramePr>
+            <a:graphic xmlns:a="http://schemas.openxmlformats.org/drawingml/2006/main">
+              <a:graphicData uri="http://schemas.openxmlformats.org/drawingml/2006/picture">
+                <pic:pic xmlns:pic="http://schemas.openxmlformats.org/drawingml/2006/picture">
+                  <pic:nvPicPr>
+                    <pic:cNvPr id="0" name="Picture 10"/>
+                    <pic:cNvPicPr>
+                      <a:picLocks noChangeAspect="1" noChangeArrowheads="1"/>
+                    </pic:cNvPicPr>
+                  </pic:nvPicPr>
+                  <pic:blipFill>
+                    <a:blip r:embed="rId13" cstate="print"/>
+                    <a:srcRect/>
+                    <a:stretch>
+                      <a:fillRect/>
+                    </a:stretch>
+                  </pic:blipFill>
+                  <pic:spPr bwMode="auto">
+                    <a:xfrm>
+                      <a:off x="0" y="0"/>
+                      <a:ext cx="5943600" cy="3247235"/>
+                    </a:xfrm>
+                    <a:prstGeom prst="rect">
+                      <a:avLst/>
+                    </a:prstGeom>
+                    <a:noFill/>
+                    <a:ln w="9525">
+                      <a:noFill/>
+                      <a:miter lim="800000"/>
+                      <a:headEnd/>
+                      <a:tailEnd/>
+                    </a:ln>
+                  </pic:spPr>
+                </pic:pic>
+              </a:graphicData>
+            </a:graphic>
+          </wp:inline>
+        </w:drawing>
+      </w:r>
+    </w:p>
+    <w:p>
+      <w:pPr>
+        <w:pStyle w:val="ListParagraph"/>
+        <w:numPr>
+          <w:ilvl w:val="0"/>
+          <w:numId w:val="1"/>
+        </w:numPr>
+        <w:rPr>
+          <w:lang w:val="en-GB"/>
+        </w:rPr>
+      </w:pPr>
+      <w:r>
+        <w:rPr>
+          <w:lang w:val="en-GB"/>
+        </w:rPr>
+        <w:t>Only Pending Records’ show on dashboard &amp; other approved  show  in report page.</w:t>
+      </w:r>
+    </w:p>
+    <w:p>
+      <w:pPr>
+        <w:pStyle w:val="ListParagraph"/>
+        <w:rPr>
+          <w:lang w:val="en-GB"/>
+        </w:rPr>
+      </w:pPr>
+      <w:r>
+        <w:rPr>
+          <w:noProof/>
+        </w:rPr>
+        <w:drawing>
+          <wp:inline distT="0" distB="0" distL="0" distR="0">
+            <wp:extent cx="5943600" cy="3162589"/>
+            <wp:effectExtent l="19050" t="0" r="0" b="0"/>
+            <wp:docPr id="13" name="Picture 13"/>
+            <wp:cNvGraphicFramePr>
+              <a:graphicFrameLocks xmlns:a="http://schemas.openxmlformats.org/drawingml/2006/main" noChangeAspect="1"/>
+            </wp:cNvGraphicFramePr>
+            <a:graphic xmlns:a="http://schemas.openxmlformats.org/drawingml/2006/main">
+              <a:graphicData uri="http://schemas.openxmlformats.org/drawingml/2006/picture">
+                <pic:pic xmlns:pic="http://schemas.openxmlformats.org/drawingml/2006/picture">
+                  <pic:nvPicPr>
+                    <pic:cNvPr id="0" name="Picture 13"/>
+                    <pic:cNvPicPr>
+                      <a:picLocks noChangeAspect="1" noChangeArrowheads="1"/>
+                    </pic:cNvPicPr>
+                  </pic:nvPicPr>
+                  <pic:blipFill>
+                    <a:blip r:embed="rId14" cstate="print"/>
+                    <a:srcRect/>
+                    <a:stretch>
+                      <a:fillRect/>
+                    </a:stretch>
+                  </pic:blipFill>
+                  <pic:spPr bwMode="auto">
+                    <a:xfrm>
+                      <a:off x="0" y="0"/>
+                      <a:ext cx="5943600" cy="3162589"/>
+                    </a:xfrm>
+                    <a:prstGeom prst="rect">
+                      <a:avLst/>
+                    </a:prstGeom>
+                    <a:noFill/>
+                    <a:ln w="9525">
+                      <a:noFill/>
+                      <a:miter lim="800000"/>
+                      <a:headEnd/>
+                      <a:tailEnd/>
+                    </a:ln>
+                  </pic:spPr>
+                </pic:pic>
+              </a:graphicData>
+            </a:graphic>
+          </wp:inline>
+        </w:drawing>
+      </w:r>
+    </w:p>
+    <w:p>
+      <w:pPr>
+        <w:pStyle w:val="ListParagraph"/>
+        <w:numPr>
+          <w:ilvl w:val="0"/>
+          <w:numId w:val="1"/>
+        </w:numPr>
+        <w:rPr>
+          <w:lang w:val="en-GB"/>
+        </w:rPr>
+      </w:pPr>
+      <w:r>
+        <w:rPr>
+          <w:lang w:val="en-GB"/>
+        </w:rPr>
+        <w:t xml:space="preserve"> </w:t>
+      </w:r>
+      <w:r>
+        <w:rPr>
+          <w:lang w:val="en-GB"/>
+        </w:rPr>
+        <w:t xml:space="preserve">Need to be checked below marked </w:t>
+      </w:r>
+    </w:p>
+    <w:p>
+      <w:pPr>
+        <w:pStyle w:val="ListParagraph"/>
+        <w:rPr>
+          <w:lang w:val="en-GB"/>
+        </w:rPr>
+      </w:pPr>
+      <w:r>
+        <w:rPr>
+          <w:noProof/>
+        </w:rPr>
+        <w:lastRenderedPageBreak/>
+        <w:drawing>
+          <wp:inline distT="0" distB="0" distL="0" distR="0">
+            <wp:extent cx="5943600" cy="3183909"/>
+            <wp:effectExtent l="19050" t="0" r="0" b="0"/>
+            <wp:docPr id="6" name="Picture 16"/>
+            <wp:cNvGraphicFramePr>
+              <a:graphicFrameLocks xmlns:a="http://schemas.openxmlformats.org/drawingml/2006/main" noChangeAspect="1"/>
+            </wp:cNvGraphicFramePr>
+            <a:graphic xmlns:a="http://schemas.openxmlformats.org/drawingml/2006/main">
+              <a:graphicData uri="http://schemas.openxmlformats.org/drawingml/2006/picture">
+                <pic:pic xmlns:pic="http://schemas.openxmlformats.org/drawingml/2006/picture">
+                  <pic:nvPicPr>
+                    <pic:cNvPr id="0" name="Picture 16"/>
+                    <pic:cNvPicPr>
+                      <a:picLocks noChangeAspect="1" noChangeArrowheads="1"/>
+                    </pic:cNvPicPr>
+                  </pic:nvPicPr>
+                  <pic:blipFill>
+                    <a:blip r:embed="rId15" cstate="print"/>
+                    <a:srcRect/>
+                    <a:stretch>
+                      <a:fillRect/>
+                    </a:stretch>
+                  </pic:blipFill>
+                  <pic:spPr bwMode="auto">
+                    <a:xfrm>
+                      <a:off x="0" y="0"/>
+                      <a:ext cx="5943600" cy="3183909"/>
+                    </a:xfrm>
+                    <a:prstGeom prst="rect">
+                      <a:avLst/>
+                    </a:prstGeom>
+                    <a:noFill/>
+                    <a:ln w="9525">
+                      <a:noFill/>
+                      <a:miter lim="800000"/>
+                      <a:headEnd/>
+                      <a:tailEnd/>
+                    </a:ln>
+                  </pic:spPr>
+                </pic:pic>
+              </a:graphicData>
+            </a:graphic>
+          </wp:inline>
+        </w:drawing>
+      </w:r>
+    </w:p>
+    <w:p>
+      <w:pPr>
+        <w:pStyle w:val="ListParagraph"/>
+        <w:numPr>
+          <w:ilvl w:val="0"/>
+          <w:numId w:val="1"/>
+        </w:numPr>
+        <w:rPr>
+          <w:lang w:val="en-GB"/>
+        </w:rPr>
+      </w:pPr>
+      <w:r>
+        <w:rPr>
+          <w:lang w:val="en-GB"/>
+        </w:rPr>
+        <w:t>Other Options Remove from Vendor Reg Form</w:t>
+      </w:r>
+    </w:p>
+    <w:p>
+      <w:pPr>
+        <w:pStyle w:val="ListParagraph"/>
+        <w:rPr>
+          <w:lang w:val="en-GB"/>
+        </w:rPr>
+      </w:pPr>
+      <w:r>
+        <w:rPr>
+          <w:noProof/>
+        </w:rPr>
+        <w:drawing>
+          <wp:inline distT="0" distB="0" distL="0" distR="0">
+            <wp:extent cx="5943600" cy="3140085"/>
+            <wp:effectExtent l="19050" t="0" r="0" b="0"/>
+            <wp:docPr id="19" name="Picture 19"/>
+            <wp:cNvGraphicFramePr>
+              <a:graphicFrameLocks xmlns:a="http://schemas.openxmlformats.org/drawingml/2006/main" noChangeAspect="1"/>
+            </wp:cNvGraphicFramePr>
+            <a:graphic xmlns:a="http://schemas.openxmlformats.org/drawingml/2006/main">
+              <a:graphicData uri="http://schemas.openxmlformats.org/drawingml/2006/picture">
+                <pic:pic xmlns:pic="http://schemas.openxmlformats.org/drawingml/2006/picture">
+                  <pic:nvPicPr>
+                    <pic:cNvPr id="0" name="Picture 19"/>
+                    <pic:cNvPicPr>
+                      <a:picLocks noChangeAspect="1" noChangeArrowheads="1"/>
+                    </pic:cNvPicPr>
+                  </pic:nvPicPr>
+                  <pic:blipFill>
+                    <a:blip r:embed="rId16" cstate="print"/>
+                    <a:srcRect/>
+                    <a:stretch>
+                      <a:fillRect/>
+                    </a:stretch>
+                  </pic:blipFill>
+                  <pic:spPr bwMode="auto">
+                    <a:xfrm>
+                      <a:off x="0" y="0"/>
+                      <a:ext cx="5943600" cy="3140085"/>
+                    </a:xfrm>
+                    <a:prstGeom prst="rect">
+                      <a:avLst/>
+                    </a:prstGeom>
+                    <a:noFill/>
+                    <a:ln w="9525">
+                      <a:noFill/>
+                      <a:miter lim="800000"/>
+                      <a:headEnd/>
+                      <a:tailEnd/>
+                    </a:ln>
+                  </pic:spPr>
+                </pic:pic>
+              </a:graphicData>
+            </a:graphic>
+          </wp:inline>
+        </w:drawing>
+      </w:r>
+    </w:p>
+    <w:p>
+      <w:pPr>
+        <w:pStyle w:val="ListParagraph"/>
+        <w:numPr>
+          <w:ilvl w:val="0"/>
+          <w:numId w:val="1"/>
+        </w:numPr>
+        <w:rPr>
+          <w:lang w:val="en-GB"/>
+        </w:rPr>
+      </w:pPr>
+      <w:r>
+        <w:rPr>
+          <w:lang w:val="en-GB"/>
+        </w:rPr>
+        <w:t>Date Picker &amp; Current Date issue</w:t>
+      </w:r>
+    </w:p>
+    <w:p>
+      <w:pPr>
+        <w:pStyle w:val="ListParagraph"/>
+        <w:rPr>
+          <w:lang w:val="en-GB"/>
+        </w:rPr>
+      </w:pPr>
+      <w:r>
+        <w:rPr>
+          <w:noProof/>
+        </w:rPr>
+        <w:lastRenderedPageBreak/>
+        <w:drawing>
+          <wp:inline distT="0" distB="0" distL="0" distR="0">
+            <wp:extent cx="5943600" cy="3077051"/>
+            <wp:effectExtent l="19050" t="0" r="0" b="0"/>
+            <wp:docPr id="22" name="Picture 22"/>
+            <wp:cNvGraphicFramePr>
+              <a:graphicFrameLocks xmlns:a="http://schemas.openxmlformats.org/drawingml/2006/main" noChangeAspect="1"/>
+            </wp:cNvGraphicFramePr>
+            <a:graphic xmlns:a="http://schemas.openxmlformats.org/drawingml/2006/main">
+              <a:graphicData uri="http://schemas.openxmlformats.org/drawingml/2006/picture">
+                <pic:pic xmlns:pic="http://schemas.openxmlformats.org/drawingml/2006/picture">
+                  <pic:nvPicPr>
+                    <pic:cNvPr id="0" name="Picture 22"/>
+                    <pic:cNvPicPr>
+                      <a:picLocks noChangeAspect="1" noChangeArrowheads="1"/>
+                    </pic:cNvPicPr>
+                  </pic:nvPicPr>
+                  <pic:blipFill>
+                    <a:blip r:embed="rId17" cstate="print"/>
+                    <a:srcRect/>
+                    <a:stretch>
+                      <a:fillRect/>
+                    </a:stretch>
+                  </pic:blipFill>
+                  <pic:spPr bwMode="auto">
+                    <a:xfrm>
+                      <a:off x="0" y="0"/>
+                      <a:ext cx="5943600" cy="3077051"/>
+                    </a:xfrm>
+                    <a:prstGeom prst="rect">
+                      <a:avLst/>
+                    </a:prstGeom>
+                    <a:noFill/>
+                    <a:ln w="9525">
+                      <a:noFill/>
+                      <a:miter lim="800000"/>
+                      <a:headEnd/>
+                      <a:tailEnd/>
+                    </a:ln>
+                  </pic:spPr>
+                </pic:pic>
+              </a:graphicData>
+            </a:graphic>
+          </wp:inline>
+        </w:drawing>
+      </w:r>
+    </w:p>
+    <w:p>
+      <w:pPr>
+        <w:pStyle w:val="ListParagraph"/>
+        <w:numPr>
+          <w:ilvl w:val="0"/>
+          <w:numId w:val="1"/>
+        </w:numPr>
+        <w:rPr>
+          <w:lang w:val="en-GB"/>
+        </w:rPr>
+      </w:pPr>
+      <w:r>
+        <w:rPr>
+          <w:lang w:val="en-GB"/>
+        </w:rPr>
+        <w:t>Successfully Approved by IT &amp; Code Generated not show Here</w:t>
+      </w:r>
+    </w:p>
+    <w:p>
+      <w:pPr>
+        <w:pStyle w:val="ListParagraph"/>
+        <w:rPr>
+          <w:lang w:val="en-GB"/>
+        </w:rPr>
+      </w:pPr>
+      <w:r>
+        <w:rPr>
+          <w:noProof/>
+        </w:rPr>
+        <w:drawing>
+          <wp:inline distT="0" distB="0" distL="0" distR="0">
+            <wp:extent cx="5943600" cy="3110264"/>
+            <wp:effectExtent l="19050" t="0" r="0" b="0"/>
+            <wp:docPr id="8" name="Picture 25"/>
+            <wp:cNvGraphicFramePr>
+              <a:graphicFrameLocks xmlns:a="http://schemas.openxmlformats.org/drawingml/2006/main" noChangeAspect="1"/>
+            </wp:cNvGraphicFramePr>
+            <a:graphic xmlns:a="http://schemas.openxmlformats.org/drawingml/2006/main">
+              <a:graphicData uri="http://schemas.openxmlformats.org/drawingml/2006/picture">
+                <pic:pic xmlns:pic="http://schemas.openxmlformats.org/drawingml/2006/picture">
+                  <pic:nvPicPr>
+                    <pic:cNvPr id="0" name="Picture 25"/>
+                    <pic:cNvPicPr>
+                      <a:picLocks noChangeAspect="1" noChangeArrowheads="1"/>
+                    </pic:cNvPicPr>
+                  </pic:nvPicPr>
+                  <pic:blipFill>
+                    <a:blip r:embed="rId18" cstate="print"/>
+                    <a:srcRect/>
+                    <a:stretch>
+                      <a:fillRect/>
+                    </a:stretch>
+                  </pic:blipFill>
+                  <pic:spPr bwMode="auto">
+                    <a:xfrm>
+                      <a:off x="0" y="0"/>
+                      <a:ext cx="5943600" cy="3110264"/>
+                    </a:xfrm>
+                    <a:prstGeom prst="rect">
+                      <a:avLst/>
+                    </a:prstGeom>
+                    <a:noFill/>
+                    <a:ln w="9525">
+                      <a:noFill/>
+                      <a:miter lim="800000"/>
+                      <a:headEnd/>
+                      <a:tailEnd/>
+                    </a:ln>
+                  </pic:spPr>
+                </pic:pic>
+              </a:graphicData>
+            </a:graphic>
+          </wp:inline>
+        </w:drawing>
+      </w:r>
+    </w:p>
+    <w:p>
+      <w:pPr>
+        <w:pStyle w:val="ListParagraph"/>
+        <w:numPr>
+          <w:ilvl w:val="0"/>
+          <w:numId w:val="1"/>
+        </w:numPr>
+        <w:rPr>
+          <w:lang w:val="en-GB"/>
+        </w:rPr>
+      </w:pPr>
+      <w:r>
+        <w:rPr>
+          <w:lang w:val="en-GB"/>
+        </w:rPr>
+        <w:t>Footer Also need to be maintain at Approver page</w:t>
+      </w:r>
+    </w:p>
+    <w:p>
+      <w:pPr>
+        <w:pStyle w:val="ListParagraph"/>
+        <w:rPr>
+          <w:lang w:val="en-GB"/>
+        </w:rPr>
+      </w:pPr>
+      <w:r>
+        <w:rPr>
+          <w:noProof/>
+        </w:rPr>
+        <w:lastRenderedPageBreak/>
+        <w:drawing>
+          <wp:inline distT="0" distB="0" distL="0" distR="0">
+            <wp:extent cx="5943600" cy="3183909"/>
+            <wp:effectExtent l="19050" t="0" r="0" b="0"/>
+            <wp:docPr id="28" name="Picture 28"/>
+            <wp:cNvGraphicFramePr>
+              <a:graphicFrameLocks xmlns:a="http://schemas.openxmlformats.org/drawingml/2006/main" noChangeAspect="1"/>
+            </wp:cNvGraphicFramePr>
+            <a:graphic xmlns:a="http://schemas.openxmlformats.org/drawingml/2006/main">
+              <a:graphicData uri="http://schemas.openxmlformats.org/drawingml/2006/picture">
+                <pic:pic xmlns:pic="http://schemas.openxmlformats.org/drawingml/2006/picture">
+                  <pic:nvPicPr>
+                    <pic:cNvPr id="0" name="Picture 28"/>
+                    <pic:cNvPicPr>
+                      <a:picLocks noChangeAspect="1" noChangeArrowheads="1"/>
+                    </pic:cNvPicPr>
+                  </pic:nvPicPr>
+                  <pic:blipFill>
+                    <a:blip r:embed="rId19" cstate="print"/>
+                    <a:srcRect/>
+                    <a:stretch>
+                      <a:fillRect/>
+                    </a:stretch>
+                  </pic:blipFill>
+                  <pic:spPr bwMode="auto">
+                    <a:xfrm>
+                      <a:off x="0" y="0"/>
+                      <a:ext cx="5943600" cy="3183909"/>
+                    </a:xfrm>
+                    <a:prstGeom prst="rect">
+                      <a:avLst/>
+                    </a:prstGeom>
+                    <a:noFill/>
+                    <a:ln w="9525">
+                      <a:noFill/>
+                      <a:miter lim="800000"/>
+                      <a:headEnd/>
+                      <a:tailEnd/>
+                    </a:ln>
+                  </pic:spPr>
+                </pic:pic>
+              </a:graphicData>
+            </a:graphic>
+          </wp:inline>
+        </w:drawing>
+      </w:r>
+    </w:p>
+    <w:p>
+      <w:pPr>
+        <w:pStyle w:val="ListParagraph"/>
+        <w:numPr>
+          <w:ilvl w:val="0"/>
+          <w:numId w:val="1"/>
+        </w:numPr>
+        <w:rPr>
+          <w:lang w:val="en-GB"/>
+        </w:rPr>
+      </w:pPr>
+      <w:r>
+        <w:rPr>
+          <w:lang w:val="en-GB"/>
+        </w:rPr>
+        <w:t>Attachments not view here</w:t>
+      </w:r>
+    </w:p>
+    <w:p>
+      <w:pPr>
+        <w:pStyle w:val="ListParagraph"/>
+        <w:rPr>
+          <w:lang w:val="en-GB"/>
+        </w:rPr>
+      </w:pPr>
+      <w:r>
+        <w:rPr>
+          <w:noProof/>
+        </w:rPr>
+        <w:drawing>
+          <wp:inline distT="0" distB="0" distL="0" distR="0">
+            <wp:extent cx="5943600" cy="3145568"/>
+            <wp:effectExtent l="19050" t="0" r="0" b="0"/>
+            <wp:docPr id="31" name="Picture 31"/>
+            <wp:cNvGraphicFramePr>
+              <a:graphicFrameLocks xmlns:a="http://schemas.openxmlformats.org/drawingml/2006/main" noChangeAspect="1"/>
+            </wp:cNvGraphicFramePr>
+            <a:graphic xmlns:a="http://schemas.openxmlformats.org/drawingml/2006/main">
+              <a:graphicData uri="http://schemas.openxmlformats.org/drawingml/2006/picture">
+                <pic:pic xmlns:pic="http://schemas.openxmlformats.org/drawingml/2006/picture">
+                  <pic:nvPicPr>
+                    <pic:cNvPr id="0" name="Picture 31"/>
+                    <pic:cNvPicPr>
+                      <a:picLocks noChangeAspect="1" noChangeArrowheads="1"/>
+                    </pic:cNvPicPr>
+                  </pic:nvPicPr>
+                  <pic:blipFill>
+                    <a:blip r:embed="rId20" cstate="print"/>
+                    <a:srcRect/>
+                    <a:stretch>
+                      <a:fillRect/>
+                    </a:stretch>
+                  </pic:blipFill>
+                  <pic:spPr bwMode="auto">
+                    <a:xfrm>
+                      <a:off x="0" y="0"/>
+                      <a:ext cx="5943600" cy="3145568"/>
+                    </a:xfrm>
+                    <a:prstGeom prst="rect">
+                      <a:avLst/>
+                    </a:prstGeom>
+                    <a:noFill/>
+                    <a:ln w="9525">
+                      <a:noFill/>
+                      <a:miter lim="800000"/>
+                      <a:headEnd/>
+                      <a:tailEnd/>
+                    </a:ln>
+                  </pic:spPr>
+                </pic:pic>
+              </a:graphicData>
+            </a:graphic>
+          </wp:inline>
+        </w:drawing>
+      </w:r>
+    </w:p>
+    <w:p>
+      <w:pPr>
+        <w:pStyle w:val="ListParagraph"/>
+        <w:numPr>
+          <w:ilvl w:val="0"/>
+          <w:numId w:val="1"/>
+        </w:numPr>
+        <w:rPr>
+          <w:lang w:val="en-GB"/>
+        </w:rPr>
+      </w:pPr>
+      <w:r>
+        <w:rPr>
+          <w:lang w:val="en-GB"/>
+        </w:rPr>
+        <w:t>`</w:t>
+      </w:r>
+      <w:r>
+        <w:rPr>
+          <w:lang w:val="en-GB"/>
+        </w:rPr>
+        <w:t xml:space="preserve">Next Approver </w:t>
+      </w:r>
+      <w:r>
+        <w:rPr>
+          <w:lang w:val="en-GB"/>
+        </w:rPr>
+        <w:t xml:space="preserve">Initiator Admin </w:t>
+      </w:r>
+      <w:r>
+        <w:rPr>
+          <w:lang w:val="en-GB"/>
+        </w:rPr>
+        <w:t xml:space="preserve"> Mail issue</w:t>
+      </w:r>
+    </w:p>
+    <w:p>
+      <w:pPr>
+        <w:pStyle w:val="ListParagraph"/>
+        <w:numPr>
+          <w:ilvl w:val="0"/>
+          <w:numId w:val="1"/>
+        </w:numPr>
+        <w:rPr>
+          <w:lang w:val="en-GB"/>
+        </w:rPr>
+      </w:pPr>
+      <w:r>
+        <w:rPr>
+          <w:lang w:val="en-GB"/>
+        </w:rPr>
+        <w:t xml:space="preserve">Need to save PTermsCode </w:t>
+      </w:r>
+    </w:p>
+    <w:p>
+      <w:pPr>
+        <w:pStyle w:val="ListParagraph"/>
+        <w:rPr>
+          <w:lang w:val="en-GB"/>
+        </w:rPr>
+      </w:pPr>
+      <w:r>
+        <w:rPr>
+          <w:noProof/>
+        </w:rPr>
+        <w:lastRenderedPageBreak/>
+        <w:drawing>
+          <wp:inline distT="0" distB="0" distL="0" distR="0">
+            <wp:extent cx="5943600" cy="2950002"/>
+            <wp:effectExtent l="19050" t="0" r="0" b="0"/>
+            <wp:docPr id="34" name="Picture 34"/>
+            <wp:cNvGraphicFramePr>
+              <a:graphicFrameLocks xmlns:a="http://schemas.openxmlformats.org/drawingml/2006/main" noChangeAspect="1"/>
+            </wp:cNvGraphicFramePr>
+            <a:graphic xmlns:a="http://schemas.openxmlformats.org/drawingml/2006/main">
+              <a:graphicData uri="http://schemas.openxmlformats.org/drawingml/2006/picture">
+                <pic:pic xmlns:pic="http://schemas.openxmlformats.org/drawingml/2006/picture">
+                  <pic:nvPicPr>
+                    <pic:cNvPr id="0" name="Picture 34"/>
+                    <pic:cNvPicPr>
+                      <a:picLocks noChangeAspect="1" noChangeArrowheads="1"/>
+                    </pic:cNvPicPr>
+                  </pic:nvPicPr>
+                  <pic:blipFill>
+                    <a:blip r:embed="rId21" cstate="print"/>
+                    <a:srcRect/>
+                    <a:stretch>
+                      <a:fillRect/>
+                    </a:stretch>
+                  </pic:blipFill>
+                  <pic:spPr bwMode="auto">
+                    <a:xfrm>
+                      <a:off x="0" y="0"/>
+                      <a:ext cx="5943600" cy="2950002"/>
+                    </a:xfrm>
+                    <a:prstGeom prst="rect">
+                      <a:avLst/>
+                    </a:prstGeom>
+                    <a:noFill/>
+                    <a:ln w="9525">
+                      <a:noFill/>
+                      <a:miter lim="800000"/>
+                      <a:headEnd/>
+                      <a:tailEnd/>
+                    </a:ln>
+                  </pic:spPr>
+                </pic:pic>
+              </a:graphicData>
+            </a:graphic>
+          </wp:inline>
+        </w:drawing>
+      </w:r>
+    </w:p>
+    <w:p>
+      <w:pPr>
+        <w:pStyle w:val="ListParagraph"/>
+        <w:numPr>
+          <w:ilvl w:val="0"/>
+          <w:numId w:val="1"/>
+        </w:numPr>
+        <w:rPr>
+          <w:lang w:val="en-GB"/>
+        </w:rPr>
+      </w:pPr>
+      <w:r>
+        <w:rPr>
+          <w:lang w:val="en-GB"/>
+        </w:rPr>
+        <w:t>Need to save PayType_Code</w:t>
+      </w:r>
+    </w:p>
+    <w:p>
+      <w:pPr>
+        <w:pStyle w:val="ListParagraph"/>
+        <w:jc w:val="both"/>
+        <w:rPr>
+          <w:lang w:val="en-GB"/>
+        </w:rPr>
+      </w:pPr>
+      <w:r>
+        <w:rPr>
+          <w:noProof/>
+        </w:rPr>
+        <w:drawing>
+          <wp:inline distT="0" distB="0" distL="0" distR="0">
+            <wp:extent cx="5943600" cy="2945519"/>
+            <wp:effectExtent l="19050" t="0" r="0" b="0"/>
+            <wp:docPr id="37" name="Picture 37"/>
+            <wp:cNvGraphicFramePr>
+              <a:graphicFrameLocks xmlns:a="http://schemas.openxmlformats.org/drawingml/2006/main" noChangeAspect="1"/>
+            </wp:cNvGraphicFramePr>
+            <a:graphic xmlns:a="http://schemas.openxmlformats.org/drawingml/2006/main">
+              <a:graphicData uri="http://schemas.openxmlformats.org/drawingml/2006/picture">
+                <pic:pic xmlns:pic="http://schemas.openxmlformats.org/drawingml/2006/picture">
+                  <pic:nvPicPr>
+                    <pic:cNvPr id="0" name="Picture 37"/>
+                    <pic:cNvPicPr>
+                      <a:picLocks noChangeAspect="1" noChangeArrowheads="1"/>
+                    </pic:cNvPicPr>
+                  </pic:nvPicPr>
+                  <pic:blipFill>
+                    <a:blip r:embed="rId22" cstate="print"/>
+                    <a:srcRect/>
+                    <a:stretch>
+                      <a:fillRect/>
+                    </a:stretch>
+                  </pic:blipFill>
+                  <pic:spPr bwMode="auto">
+                    <a:xfrm>
+                      <a:off x="0" y="0"/>
+                      <a:ext cx="5943600" cy="2945519"/>
+                    </a:xfrm>
+                    <a:prstGeom prst="rect">
+                      <a:avLst/>
+                    </a:prstGeom>
+                    <a:noFill/>
+                    <a:ln w="9525">
+                      <a:noFill/>
+                      <a:miter lim="800000"/>
+                      <a:headEnd/>
+                      <a:tailEnd/>
+                    </a:ln>
+                  </pic:spPr>
+                </pic:pic>
+              </a:graphicData>
+            </a:graphic>
+          </wp:inline>
+        </w:drawing>
+      </w:r>
+    </w:p>
+    <w:p>
+      <w:pPr>
+        <w:pStyle w:val="ListParagraph"/>
+        <w:numPr>
+          <w:ilvl w:val="0"/>
+          <w:numId w:val="1"/>
+        </w:numPr>
+        <w:jc w:val="both"/>
+        <w:rPr>
+          <w:lang w:val="en-GB"/>
+        </w:rPr>
+      </w:pPr>
+      <w:r>
+        <w:rPr>
+          <w:lang w:val="en-GB"/>
+        </w:rPr>
+        <w:t>Need to save TaxCode</w:t>
+      </w:r>
+    </w:p>
+    <w:p>
+      <w:pPr>
+        <w:pStyle w:val="ListParagraph"/>
+        <w:jc w:val="both"/>
+        <w:rPr>
+          <w:lang w:val="en-GB"/>
+        </w:rPr>
+      </w:pPr>
+      <w:r>
+        <w:rPr>
+          <w:noProof/>
+        </w:rPr>
+        <w:lastRenderedPageBreak/>
+        <w:drawing>
+          <wp:inline distT="0" distB="0" distL="0" distR="0">
+            <wp:extent cx="5943600" cy="2935272"/>
+            <wp:effectExtent l="19050" t="0" r="0" b="0"/>
+            <wp:docPr id="40" name="Picture 40"/>
+            <wp:cNvGraphicFramePr>
+              <a:graphicFrameLocks xmlns:a="http://schemas.openxmlformats.org/drawingml/2006/main" noChangeAspect="1"/>
+            </wp:cNvGraphicFramePr>
+            <a:graphic xmlns:a="http://schemas.openxmlformats.org/drawingml/2006/main">
+              <a:graphicData uri="http://schemas.openxmlformats.org/drawingml/2006/picture">
+                <pic:pic xmlns:pic="http://schemas.openxmlformats.org/drawingml/2006/picture">
+                  <pic:nvPicPr>
+                    <pic:cNvPr id="0" name="Picture 40"/>
+                    <pic:cNvPicPr>
+                      <a:picLocks noChangeAspect="1" noChangeArrowheads="1"/>
+                    </pic:cNvPicPr>
+                  </pic:nvPicPr>
+                  <pic:blipFill>
+                    <a:blip r:embed="rId23" cstate="print"/>
+                    <a:srcRect/>
+                    <a:stretch>
+                      <a:fillRect/>
+                    </a:stretch>
+                  </pic:blipFill>
+                  <pic:spPr bwMode="auto">
+                    <a:xfrm>
+                      <a:off x="0" y="0"/>
+                      <a:ext cx="5943600" cy="2935272"/>
+                    </a:xfrm>
+                    <a:prstGeom prst="rect">
+                      <a:avLst/>
+                    </a:prstGeom>
+                    <a:noFill/>
+                    <a:ln w="9525">
+                      <a:noFill/>
+                      <a:miter lim="800000"/>
+                      <a:headEnd/>
+                      <a:tailEnd/>
+                    </a:ln>
+                  </pic:spPr>
+                </pic:pic>
+              </a:graphicData>
+            </a:graphic>
+          </wp:inline>
+        </w:drawing>
+      </w:r>
+    </w:p>
+    <w:p>
+      <w:pPr>
+        <w:pStyle w:val="ListParagraph"/>
+        <w:numPr>
+          <w:ilvl w:val="0"/>
+          <w:numId w:val="1"/>
+        </w:numPr>
+        <w:jc w:val="both"/>
+        <w:rPr>
+          <w:lang w:val="en-GB"/>
+        </w:rPr>
+      </w:pPr>
+      <w:r>
+        <w:rPr>
+          <w:lang w:val="en-GB"/>
+        </w:rPr>
+        <w:t>Need to save Vendor Type &amp; Currency</w:t>
+      </w:r>
+    </w:p>
+    <w:p>
+      <w:pPr>
+        <w:pStyle w:val="ListParagraph"/>
+        <w:jc w:val="both"/>
+        <w:rPr>
+          <w:lang w:val="en-GB"/>
+        </w:rPr>
+      </w:pPr>
+      <w:r>
+        <w:rPr>
+          <w:noProof/>
+        </w:rPr>
+        <w:drawing>
+          <wp:inline distT="0" distB="0" distL="0" distR="0">
+            <wp:extent cx="5943600" cy="2974070"/>
+            <wp:effectExtent l="19050" t="0" r="0" b="0"/>
+            <wp:docPr id="43" name="Picture 43"/>
+            <wp:cNvGraphicFramePr>
+              <a:graphicFrameLocks xmlns:a="http://schemas.openxmlformats.org/drawingml/2006/main" noChangeAspect="1"/>
+            </wp:cNvGraphicFramePr>
+            <a:graphic xmlns:a="http://schemas.openxmlformats.org/drawingml/2006/main">
+              <a:graphicData uri="http://schemas.openxmlformats.org/drawingml/2006/picture">
+                <pic:pic xmlns:pic="http://schemas.openxmlformats.org/drawingml/2006/picture">
+                  <pic:nvPicPr>
+                    <pic:cNvPr id="0" name="Picture 43"/>
+                    <pic:cNvPicPr>
+                      <a:picLocks noChangeAspect="1" noChangeArrowheads="1"/>
+                    </pic:cNvPicPr>
+                  </pic:nvPicPr>
+                  <pic:blipFill>
+                    <a:blip r:embed="rId24" cstate="print"/>
+                    <a:srcRect/>
+                    <a:stretch>
+                      <a:fillRect/>
+                    </a:stretch>
+                  </pic:blipFill>
+                  <pic:spPr bwMode="auto">
+                    <a:xfrm>
+                      <a:off x="0" y="0"/>
+                      <a:ext cx="5943600" cy="2974070"/>
+                    </a:xfrm>
+                    <a:prstGeom prst="rect">
+                      <a:avLst/>
+                    </a:prstGeom>
+                    <a:noFill/>
+                    <a:ln w="9525">
+                      <a:noFill/>
+                      <a:miter lim="800000"/>
+                      <a:headEnd/>
+                      <a:tailEnd/>
+                    </a:ln>
+                  </pic:spPr>
+                </pic:pic>
+              </a:graphicData>
+            </a:graphic>
+          </wp:inline>
+        </w:drawing>
+      </w:r>
+    </w:p>
+    <w:p>
+      <w:pPr>
+        <w:pStyle w:val="ListParagraph"/>
+        <w:numPr>
+          <w:ilvl w:val="0"/>
+          <w:numId w:val="1"/>
+        </w:numPr>
+        <w:jc w:val="both"/>
+        <w:rPr>
+          <w:lang w:val="en-GB"/>
+        </w:rPr>
+      </w:pPr>
+      <w:r>
+        <w:rPr>
+          <w:lang w:val="en-GB"/>
+        </w:rPr>
+        <w:t xml:space="preserve"> Legal Department</w:t>
+      </w:r>
+      <w:r>
+        <w:rPr>
+          <w:lang w:val="en-GB"/>
+        </w:rPr>
+        <w:t xml:space="preserve"> ,</w:t>
+      </w:r>
+      <w:r>
+        <w:rPr>
+          <w:lang w:val="en-GB"/>
+        </w:rPr>
+        <w:t>IT Department</w:t>
+      </w:r>
+      <w:r>
+        <w:rPr>
+          <w:lang w:val="en-GB"/>
+        </w:rPr>
+        <w:t>, finance dept also need DashBoard for Report Download, Print</w:t>
+      </w:r>
+    </w:p>
+    <w:p>
+      <w:pPr>
+        <w:pStyle w:val="ListParagraph"/>
+        <w:numPr>
+          <w:ilvl w:val="0"/>
+          <w:numId w:val="1"/>
+        </w:numPr>
+        <w:jc w:val="both"/>
+        <w:rPr>
+          <w:lang w:val="en-GB"/>
+        </w:rPr>
+      </w:pPr>
+      <w:r>
+        <w:rPr>
+          <w:lang w:val="en-GB"/>
+        </w:rPr>
+        <w:t xml:space="preserve">HOD Department </w:t>
+      </w:r>
+      <w:r>
+        <w:rPr>
+          <w:lang w:val="en-GB"/>
+        </w:rPr>
+        <w:t xml:space="preserve"> and</w:t>
+      </w:r>
+      <w:r>
+        <w:t xml:space="preserve"> </w:t>
+      </w:r>
+      <w:r>
+        <w:rPr>
+          <w:lang w:val="en-GB"/>
+        </w:rPr>
+        <w:t xml:space="preserve">initiator department </w:t>
+      </w:r>
+      <w:r>
+        <w:rPr>
+          <w:lang w:val="en-GB"/>
+        </w:rPr>
+        <w:t xml:space="preserve">also need dashboard for Approved report </w:t>
+      </w:r>
+      <w:r>
+        <w:rPr>
+          <w:lang w:val="en-GB"/>
+        </w:rPr>
+        <w:t xml:space="preserve"> filter </w:t>
+      </w:r>
+      <w:r>
+        <w:rPr>
+          <w:lang w:val="en-GB"/>
+        </w:rPr>
+        <w:t>Download &amp; View</w:t>
+      </w:r>
+    </w:p>
+    <w:p>
+      <w:pPr>
+        <w:pStyle w:val="ListParagraph"/>
+        <w:numPr>
+          <w:ilvl w:val="0"/>
+          <w:numId w:val="1"/>
+        </w:numPr>
+        <w:jc w:val="both"/>
+        <w:rPr>
+          <w:lang w:val="en-GB"/>
+        </w:rPr>
+      </w:pPr>
+      <w:r>
+        <w:rPr>
+          <w:lang w:val="en-GB"/>
+        </w:rPr>
+        <w:t>View</w:t>
+      </w:r>
+      <w:r>
+        <w:rPr>
+          <w:lang w:val="en-GB"/>
+        </w:rPr>
+        <w:t xml:space="preserve"> Link</w:t>
+      </w:r>
+      <w:r>
+        <w:rPr>
+          <w:lang w:val="en-GB"/>
+        </w:rPr>
+        <w:t xml:space="preserve"> </w:t>
+      </w:r>
+      <w:r>
+        <w:rPr>
+          <w:lang w:val="en-GB"/>
+        </w:rPr>
+        <w:t xml:space="preserve">&amp; approve </w:t>
+      </w:r>
+      <w:r>
+        <w:rPr>
+          <w:lang w:val="en-GB"/>
+        </w:rPr>
+        <w:t xml:space="preserve">add on Every </w:t>
+      </w:r>
+      <w:r>
+        <w:rPr>
+          <w:lang w:val="en-GB"/>
+        </w:rPr>
+        <w:t xml:space="preserve"> Approver DashBoard.</w:t>
+      </w:r>
+    </w:p>
+    <w:p>
+      <w:pPr>
+        <w:pStyle w:val="ListParagraph"/>
+        <w:numPr>
+          <w:ilvl w:val="0"/>
+          <w:numId w:val="1"/>
+        </w:numPr>
+        <w:jc w:val="both"/>
         <w:rPr>
           <w:lang w:val="en-GB"/>
         </w:rPr>
